--- a/NMCARS/SOURCE/msword/NMCARS-PART-5203.docx
+++ b/NMCARS/SOURCE/msword/NMCARS-PART-5203.docx
@@ -59,16 +59,16 @@
       <w:bookmarkEnd w:id="11"/>
     </w:p>
     <w:p>
+      <w:pPr>
+        <w:pStyle w:val="List1"/>
+      </w:pPr>
       <w:r>
         <w:t xml:space="preserve">   (a) DON contracting activities, purchasing offices and CAOs are responsible for ensuring that a single individual performs only one of the following functions:</w:t>
       </w:r>
     </w:p>
     <w:p>
       <w:pPr>
-        <w:widowControl w:val="0"/>
-        <w:tabs>
-          <w:tab w:val="left" w:pos="3690"/>
-        </w:tabs>
+        <w:pStyle w:val="List2"/>
       </w:pPr>
       <w:r>
         <w:t xml:space="preserve">      (1) initiation of the requirement;</w:t>
@@ -76,10 +76,7 @@
     </w:p>
     <w:p>
       <w:pPr>
-        <w:widowControl w:val="0"/>
-        <w:tabs>
-          <w:tab w:val="left" w:pos="3690"/>
-        </w:tabs>
+        <w:pStyle w:val="List2"/>
       </w:pPr>
       <w:r>
         <w:t xml:space="preserve">      (2) award of contract or placement of order; and</w:t>
@@ -87,10 +84,7 @@
     </w:p>
     <w:p>
       <w:pPr>
-        <w:widowControl w:val="0"/>
-        <w:tabs>
-          <w:tab w:val="left" w:pos="3690"/>
-        </w:tabs>
+        <w:pStyle w:val="List2"/>
       </w:pPr>
       <w:r>
         <w:t xml:space="preserve">      (3) receipt, inspection, and acceptance of supplies or services.</w:t>
@@ -98,10 +92,7 @@
     </w:p>
     <w:p>
       <w:pPr>
-        <w:widowControl w:val="0"/>
-        <w:tabs>
-          <w:tab w:val="left" w:pos="3690"/>
-        </w:tabs>
+        <w:pStyle w:val="List1"/>
       </w:pPr>
       <w:r>
         <w:t xml:space="preserve">   </w:t>
@@ -161,11 +152,17 @@
       <w:bookmarkEnd w:id="18"/>
     </w:p>
     <w:p>
+      <w:pPr>
+        <w:pStyle w:val="List1"/>
+      </w:pPr>
       <w:r>
         <w:t xml:space="preserve">   (a)(1) The CCO is designated, without power of redelegation, as the individual to receive the contracting officer’s report and documentation concluding that there is no impact on the procurement.</w:t>
       </w:r>
     </w:p>
     <w:p>
+      <w:pPr>
+        <w:pStyle w:val="List1"/>
+      </w:pPr>
       <w:r>
         <w:t xml:space="preserve">   (f) Submit agency head notifications to DASN(P) by email at</w:t>
       </w:r>
@@ -243,6 +240,9 @@
       <w:bookmarkEnd w:id="23"/>
     </w:p>
     <w:p>
+      <w:pPr>
+        <w:pStyle w:val="List1"/>
+      </w:pPr>
       <w:r>
         <w:t xml:space="preserve">     </w:t>
       </w:r>
@@ -269,7 +269,11 @@
       </w:r>
     </w:p>
     <w:p>
-      <w:r>
+      <w:pPr>
+        <w:pStyle w:val="List1"/>
+      </w:pPr>
+      <w:r>
+        <w:lastRenderedPageBreak/>
         <w:t xml:space="preserve">     (b) The contracting officer having cognizance over the contract implicated in the alleged Gratuities clause violation (or the HCA, if the contracting officer is alleged to be a party to the gifted or offered gratuity) </w:t>
       </w:r>
       <w:r>
@@ -280,6 +284,9 @@
       </w:r>
     </w:p>
     <w:p>
+      <w:pPr>
+        <w:pStyle w:val="List3"/>
+      </w:pPr>
       <w:r>
         <w:t xml:space="preserve">          (i) Within five working days after receiving information regarding an alleged violation of the Gratuities clause, provide a written report to the AGC (AI) (exempt from </w:t>
       </w:r>
@@ -366,6 +373,9 @@
       </w:r>
     </w:p>
     <w:p>
+      <w:pPr>
+        <w:pStyle w:val="List3"/>
+      </w:pPr>
       <w:r>
         <w:t xml:space="preserve">          (ii) Cooperate and coordinate with the AGC (AI) and the </w:t>
       </w:r>
@@ -377,6 +387,9 @@
       </w:r>
     </w:p>
     <w:p>
+      <w:pPr>
+        <w:pStyle w:val="List3"/>
+      </w:pPr>
       <w:r>
         <w:t xml:space="preserve">          (iii) Advise AIO of the existence and status of any administrative investigation concerning the alleged violation of which the contracting officer is aware, with an estimated date upon which the report of investigation will be completed, if known. If requested, a copy of the </w:t>
       </w:r>
@@ -394,11 +407,17 @@
       </w:r>
     </w:p>
     <w:p>
+      <w:pPr>
+        <w:pStyle w:val="List3"/>
+      </w:pPr>
       <w:r>
         <w:t xml:space="preserve">          (iv) Comply fully with DFARS Subpart 203.070 “Reporting of violations and suspected violations.”</w:t>
       </w:r>
     </w:p>
     <w:p>
+      <w:pPr>
+        <w:pStyle w:val="List1"/>
+      </w:pPr>
       <w:r>
         <w:t xml:space="preserve">     (c) AIO </w:t>
       </w:r>
@@ -410,6 +429,9 @@
       </w:r>
     </w:p>
     <w:p>
+      <w:pPr>
+        <w:pStyle w:val="List1"/>
+      </w:pPr>
       <w:r>
         <w:t xml:space="preserve">     (d) The reporting procedure set forth in this Subpart 5203.203 is not exclusive. The AGC (AI) may commence a proceeding pursuant to Subpart 5203.204 concerning a suspected violation of the Gratuities clause involving any </w:t>
       </w:r>
@@ -445,6 +467,9 @@
       <w:bookmarkEnd w:id="25"/>
     </w:p>
     <w:p>
+      <w:pPr>
+        <w:pStyle w:val="List1"/>
+      </w:pPr>
       <w:r>
         <w:t xml:space="preserve">     (a)(</w:t>
       </w:r>
@@ -462,6 +487,9 @@
       </w:r>
     </w:p>
     <w:p>
+      <w:pPr>
+        <w:pStyle w:val="List3"/>
+      </w:pPr>
       <w:r>
         <w:t xml:space="preserve">         (</w:t>
       </w:r>
@@ -493,6 +521,9 @@
       </w:r>
     </w:p>
     <w:p>
+      <w:pPr>
+        <w:pStyle w:val="List4"/>
+      </w:pPr>
       <w:r>
         <w:t xml:space="preserve">          (</w:t>
       </w:r>
@@ -513,7 +544,11 @@
       </w:r>
     </w:p>
     <w:p>
-      <w:r>
+      <w:pPr>
+        <w:pStyle w:val="List1"/>
+      </w:pPr>
+      <w:r>
+        <w:lastRenderedPageBreak/>
         <w:t xml:space="preserve"> </w:t>
       </w:r>
       <w:r>
@@ -542,6 +577,9 @@
       </w:r>
     </w:p>
     <w:p>
+      <w:pPr>
+        <w:pStyle w:val="List1"/>
+      </w:pPr>
       <w:r>
         <w:t xml:space="preserve">     (</w:t>
       </w:r>
@@ -723,6 +761,9 @@
       <w:bookmarkEnd w:id="37"/>
     </w:p>
     <w:p>
+      <w:pPr>
+        <w:pStyle w:val="List2"/>
+      </w:pPr>
       <w:r>
         <w:t xml:space="preserve">     (5) When notified of a complaint of reprisal described in DFARS 5203.903(1), the contracting officer shall notify </w:t>
       </w:r>
@@ -807,11 +848,7 @@
     </w:p>
     <w:p>
       <w:pPr>
-        <w:tabs>
-          <w:tab w:val="left" w:pos="2160"/>
-          <w:tab w:val="left" w:pos="5760"/>
-          <w:tab w:val="left" w:pos="7920"/>
-        </w:tabs>
+        <w:pStyle w:val="List1"/>
       </w:pPr>
       <w:r>
         <w:rPr>
@@ -6153,6 +6190,7 @@
     <w:name w:val="heading 1"/>
     <w:basedOn w:val="Normal"/>
     <w:next w:val="Normal"/>
+    <w:link w:val="Heading1Char1"/>
     <w:qFormat/>
     <w:rsid w:val="001E117C"/>
     <w:pPr>
@@ -7435,9 +7473,6 @@
     <w:pPr>
       <w:ind w:left="720" w:hanging="360"/>
     </w:pPr>
-    <w:rPr>
-      <w:rFonts w:ascii="Courier New" w:hAnsi="Courier New"/>
-    </w:rPr>
   </w:style>
   <w:style w:type="paragraph" w:styleId="Title">
     <w:name w:val="Title"/>
@@ -8132,6 +8167,65 @@
     <w:name w:val="ph"/>
     <w:basedOn w:val="DefaultParagraphFont"/>
     <w:rsid w:val="009711C7"/>
+  </w:style>
+  <w:style w:type="paragraph" w:customStyle="1" w:styleId="List1">
+    <w:name w:val="List 1"/>
+    <w:basedOn w:val="Heading1"/>
+    <w:link w:val="List1Char"/>
+    <w:rsid w:val="00981333"/>
+    <w:pPr>
+      <w:keepNext w:val="0"/>
+      <w:tabs>
+        <w:tab w:val="left" w:pos="3686"/>
+      </w:tabs>
+      <w:spacing w:before="0" w:after="0"/>
+      <w:jc w:val="left"/>
+      <w:outlineLvl w:val="9"/>
+    </w:pPr>
+    <w:rPr>
+      <w:b w:val="0"/>
+      <w:sz w:val="24"/>
+    </w:rPr>
+  </w:style>
+  <w:style w:type="character" w:customStyle="1" w:styleId="Heading1Char1">
+    <w:name w:val="Heading 1 Char1"/>
+    <w:basedOn w:val="DefaultParagraphFont"/>
+    <w:link w:val="Heading1"/>
+    <w:rsid w:val="00981333"/>
+    <w:rPr>
+      <w:b/>
+      <w:sz w:val="32"/>
+    </w:rPr>
+  </w:style>
+  <w:style w:type="character" w:customStyle="1" w:styleId="List1Char">
+    <w:name w:val="List 1 Char"/>
+    <w:basedOn w:val="Heading1Char1"/>
+    <w:link w:val="List1"/>
+    <w:rsid w:val="00981333"/>
+    <w:rPr>
+      <w:b w:val="0"/>
+      <w:sz w:val="24"/>
+    </w:rPr>
+  </w:style>
+  <w:style w:type="paragraph" w:styleId="List3">
+    <w:name w:val="List 3"/>
+    <w:basedOn w:val="Normal"/>
+    <w:rsid w:val="00981333"/>
+    <w:pPr>
+      <w:ind w:left="1080" w:hanging="360"/>
+      <w:contextualSpacing/>
+    </w:pPr>
+  </w:style>
+  <w:style w:type="paragraph" w:styleId="List4">
+    <w:name w:val="List 4"/>
+    <w:basedOn w:val="Normal"/>
+    <w:semiHidden/>
+    <w:unhideWhenUsed/>
+    <w:rsid w:val="00981333"/>
+    <w:pPr>
+      <w:ind w:left="1440" w:hanging="360"/>
+      <w:contextualSpacing/>
+    </w:pPr>
   </w:style>
 </w:styles>
 </file>
@@ -8420,6 +8514,28 @@
 </file>
 
 <file path=customXml/item1.xml><?xml version="1.0" encoding="utf-8"?>
+<b:Sources xmlns:b="http://schemas.openxmlformats.org/officeDocument/2006/bibliography" xmlns="http://schemas.openxmlformats.org/officeDocument/2006/bibliography" SelectedStyle="\APA.XSL" StyleName="APA"/>
+</file>
+
+<file path=customXml/item2.xml><?xml version="1.0" encoding="utf-8"?>
+<p:properties xmlns:p="http://schemas.microsoft.com/office/2006/metadata/properties" xmlns:xsi="http://www.w3.org/2001/XMLSchema-instance" xmlns:pc="http://schemas.microsoft.com/office/infopath/2007/PartnerControls">
+  <documentManagement>
+    <PublishingExpirationDate xmlns="http://schemas.microsoft.com/sharepoint/v3" xsi:nil="true"/>
+    <PublishingStartDate xmlns="http://schemas.microsoft.com/sharepoint/v3" xsi:nil="true"/>
+  </documentManagement>
+</p:properties>
+</file>
+
+<file path=customXml/item3.xml><?xml version="1.0" encoding="utf-8"?>
+<?mso-contentType ?>
+<FormTemplates xmlns="http://schemas.microsoft.com/sharepoint/v3/contenttype/forms">
+  <Display>DocumentLibraryForm</Display>
+  <Edit>DocumentLibraryForm</Edit>
+  <New>DocumentLibraryForm</New>
+</FormTemplates>
+</file>
+
+<file path=customXml/item4.xml><?xml version="1.0" encoding="utf-8"?>
 <ct:contentTypeSchema xmlns:ct="http://schemas.microsoft.com/office/2006/metadata/contentType" xmlns:ma="http://schemas.microsoft.com/office/2006/metadata/properties/metaAttributes" ct:_="" ma:_="" ma:contentTypeName="Document" ma:contentTypeID="0x010100557387175B5699469C7D81699437F1A3" ma:contentTypeVersion="19" ma:contentTypeDescription="Create a new document." ma:contentTypeScope="" ma:versionID="9aba032306cc5844adaa352741601500">
   <xsd:schema xmlns:xsd="http://www.w3.org/2001/XMLSchema" xmlns:xs="http://www.w3.org/2001/XMLSchema" xmlns:p="http://schemas.microsoft.com/office/2006/metadata/properties" xmlns:ns1="http://schemas.microsoft.com/sharepoint/v3" targetNamespace="http://schemas.microsoft.com/office/2006/metadata/properties" ma:root="true" ma:fieldsID="74b31c7caee06257c8affa66a6cc7c36" ns1:_="">
     <xsd:import namespace="http://schemas.microsoft.com/sharepoint/v3"/>
@@ -8551,29 +8667,33 @@
 </ct:contentTypeSchema>
 </file>
 
-<file path=customXml/item2.xml><?xml version="1.0" encoding="utf-8"?>
-<?mso-contentType ?>
-<FormTemplates xmlns="http://schemas.microsoft.com/sharepoint/v3/contenttype/forms">
-  <Display>DocumentLibraryForm</Display>
-  <Edit>DocumentLibraryForm</Edit>
-  <New>DocumentLibraryForm</New>
-</FormTemplates>
+<file path=customXml/itemProps1.xml><?xml version="1.0" encoding="utf-8"?>
+<ds:datastoreItem xmlns:ds="http://schemas.openxmlformats.org/officeDocument/2006/customXml" ds:itemID="{77706498-83A2-4D9D-BCC4-4D39AFC2FFE7}">
+  <ds:schemaRefs>
+    <ds:schemaRef ds:uri="http://schemas.openxmlformats.org/officeDocument/2006/bibliography"/>
+  </ds:schemaRefs>
+</ds:datastoreItem>
 </file>
 
-<file path=customXml/item3.xml><?xml version="1.0" encoding="utf-8"?>
-<p:properties xmlns:p="http://schemas.microsoft.com/office/2006/metadata/properties" xmlns:xsi="http://www.w3.org/2001/XMLSchema-instance" xmlns:pc="http://schemas.microsoft.com/office/infopath/2007/PartnerControls">
-  <documentManagement>
-    <PublishingExpirationDate xmlns="http://schemas.microsoft.com/sharepoint/v3" xsi:nil="true"/>
-    <PublishingStartDate xmlns="http://schemas.microsoft.com/sharepoint/v3" xsi:nil="true"/>
-  </documentManagement>
-</p:properties>
+<file path=customXml/itemProps2.xml><?xml version="1.0" encoding="utf-8"?>
+<ds:datastoreItem xmlns:ds="http://schemas.openxmlformats.org/officeDocument/2006/customXml" ds:itemID="{7D17938E-BF1F-4C63-9245-1CAA1800AF0F}">
+  <ds:schemaRefs>
+    <ds:schemaRef ds:uri="http://schemas.microsoft.com/office/2006/metadata/properties"/>
+    <ds:schemaRef ds:uri="http://schemas.microsoft.com/office/infopath/2007/PartnerControls"/>
+    <ds:schemaRef ds:uri="http://schemas.microsoft.com/sharepoint/v3"/>
+  </ds:schemaRefs>
+</ds:datastoreItem>
 </file>
 
-<file path=customXml/item4.xml><?xml version="1.0" encoding="utf-8"?>
-<b:Sources xmlns:b="http://schemas.openxmlformats.org/officeDocument/2006/bibliography" xmlns="http://schemas.openxmlformats.org/officeDocument/2006/bibliography" SelectedStyle="\APA.XSL" StyleName="APA"/>
+<file path=customXml/itemProps3.xml><?xml version="1.0" encoding="utf-8"?>
+<ds:datastoreItem xmlns:ds="http://schemas.openxmlformats.org/officeDocument/2006/customXml" ds:itemID="{EB25C9D0-27DB-45B3-8CF3-49AED131A08A}">
+  <ds:schemaRefs>
+    <ds:schemaRef ds:uri="http://schemas.microsoft.com/sharepoint/v3/contenttype/forms"/>
+  </ds:schemaRefs>
+</ds:datastoreItem>
 </file>
 
-<file path=customXml/itemProps1.xml><?xml version="1.0" encoding="utf-8"?>
+<file path=customXml/itemProps4.xml><?xml version="1.0" encoding="utf-8"?>
 <ds:datastoreItem xmlns:ds="http://schemas.openxmlformats.org/officeDocument/2006/customXml" ds:itemID="{D86F3CDC-675E-4A95-8E09-DB48CA853A77}">
   <ds:schemaRefs>
     <ds:schemaRef ds:uri="http://schemas.microsoft.com/office/2006/metadata/contentType"/>
@@ -8589,30 +8709,4 @@
     <ds:schemaRef ds:uri="http://schemas.microsoft.com/internal/obd"/>
   </ds:schemaRefs>
 </ds:datastoreItem>
-</file>
-
-<file path=customXml/itemProps2.xml><?xml version="1.0" encoding="utf-8"?>
-<ds:datastoreItem xmlns:ds="http://schemas.openxmlformats.org/officeDocument/2006/customXml" ds:itemID="{EB25C9D0-27DB-45B3-8CF3-49AED131A08A}">
-  <ds:schemaRefs>
-    <ds:schemaRef ds:uri="http://schemas.microsoft.com/sharepoint/v3/contenttype/forms"/>
-  </ds:schemaRefs>
-</ds:datastoreItem>
-</file>
-
-<file path=customXml/itemProps3.xml><?xml version="1.0" encoding="utf-8"?>
-<ds:datastoreItem xmlns:ds="http://schemas.openxmlformats.org/officeDocument/2006/customXml" ds:itemID="{7D17938E-BF1F-4C63-9245-1CAA1800AF0F}">
-  <ds:schemaRefs>
-    <ds:schemaRef ds:uri="http://schemas.microsoft.com/office/2006/metadata/properties"/>
-    <ds:schemaRef ds:uri="http://schemas.microsoft.com/office/infopath/2007/PartnerControls"/>
-    <ds:schemaRef ds:uri="http://schemas.microsoft.com/sharepoint/v3"/>
-  </ds:schemaRefs>
-</ds:datastoreItem>
-</file>
-
-<file path=customXml/itemProps4.xml><?xml version="1.0" encoding="utf-8"?>
-<ds:datastoreItem xmlns:ds="http://schemas.openxmlformats.org/officeDocument/2006/customXml" ds:itemID="{77706498-83A2-4D9D-BCC4-4D39AFC2FFE7}">
-  <ds:schemaRefs>
-    <ds:schemaRef ds:uri="http://schemas.openxmlformats.org/officeDocument/2006/bibliography"/>
-  </ds:schemaRefs>
-</ds:datastoreItem>
 </file>